--- a/table.docx
+++ b/table.docx
@@ -7,16 +7,17 @@
         <w:tblStyle w:val="40"/>
         <w:tblpPr w:leftFromText="180" w:rightFromText="180" w:vertAnchor="page" w:horzAnchor="margin" w:tblpXSpec="center" w:tblpY="1"/>
         <w:bidiVisual/>
-        <w:tblW w:w="5000" w:type="pct"/>
+        <w:tblW w:w="4988" w:type="pct"/>
+        <w:tblLayout w:type="fixed"/>
         <w:tblLook w:val="04A0" w:firstRow="1" w:lastRow="0" w:firstColumn="1" w:lastColumn="0" w:noHBand="0" w:noVBand="1"/>
       </w:tblPr>
       <w:tblGrid>
-        <w:gridCol w:w="1512"/>
-        <w:gridCol w:w="1979"/>
-        <w:gridCol w:w="1143"/>
-        <w:gridCol w:w="1775"/>
-        <w:gridCol w:w="1129"/>
-        <w:gridCol w:w="758"/>
+        <w:gridCol w:w="1336"/>
+        <w:gridCol w:w="1164"/>
+        <w:gridCol w:w="973"/>
+        <w:gridCol w:w="2226"/>
+        <w:gridCol w:w="1289"/>
+        <w:gridCol w:w="1288"/>
       </w:tblGrid>
       <w:tr>
         <w:trPr>
@@ -26,7 +27,7 @@
         <w:tc>
           <w:tcPr>
             <w:cnfStyle w:val="001000000000" w:firstRow="0" w:lastRow="0" w:firstColumn="1" w:lastColumn="0" w:oddVBand="0" w:evenVBand="0" w:oddHBand="0" w:evenHBand="0" w:firstRowFirstColumn="0" w:firstRowLastColumn="0" w:lastRowFirstColumn="0" w:lastRowLastColumn="0"/>
-            <w:tcW w:w="911" w:type="pct"/>
+            <w:tcW w:w="807" w:type="pct"/>
           </w:tcPr>
           <w:p>
             <w:pPr>
@@ -52,7 +53,7 @@
         </w:tc>
         <w:tc>
           <w:tcPr>
-            <w:tcW w:w="1757" w:type="pct"/>
+            <w:tcW w:w="703" w:type="pct"/>
           </w:tcPr>
           <w:p>
             <w:pPr>
@@ -79,7 +80,7 @@
         </w:tc>
         <w:tc>
           <w:tcPr>
-            <w:tcW w:w="444" w:type="pct"/>
+            <w:tcW w:w="588" w:type="pct"/>
           </w:tcPr>
           <w:p>
             <w:pPr>
@@ -101,7 +102,7 @@
         </w:tc>
         <w:tc>
           <w:tcPr>
-            <w:tcW w:w="1070" w:type="pct"/>
+            <w:tcW w:w="1345" w:type="pct"/>
           </w:tcPr>
           <w:p>
             <w:pPr>
@@ -114,13 +115,12 @@
         </w:tc>
         <w:tc>
           <w:tcPr>
-            <w:tcW w:w="361" w:type="pct"/>
+            <w:tcW w:w="779" w:type="pct"/>
           </w:tcPr>
           <w:p>
             <w:pPr>
               <w:cnfStyle w:val="100000000000" w:firstRow="1" w:lastRow="0" w:firstColumn="0" w:lastColumn="0" w:oddVBand="0" w:evenVBand="0" w:oddHBand="0" w:evenHBand="0" w:firstRowFirstColumn="0" w:firstRowLastColumn="0" w:lastRowFirstColumn="0" w:lastRowLastColumn="0"/>
               <w:rPr>
-                <w:rFonts w:hint="cs"/>
                 <w:rtl/>
               </w:rPr>
             </w:pPr>
@@ -135,7 +135,7 @@
         </w:tc>
         <w:tc>
           <w:tcPr>
-            <w:tcW w:w="457" w:type="pct"/>
+            <w:tcW w:w="778" w:type="pct"/>
           </w:tcPr>
           <w:p>
             <w:pPr>
@@ -162,19 +162,34 @@
         <w:tc>
           <w:tcPr>
             <w:cnfStyle w:val="001000000000" w:firstRow="0" w:lastRow="0" w:firstColumn="1" w:lastColumn="0" w:oddVBand="0" w:evenVBand="0" w:oddHBand="0" w:evenHBand="0" w:firstRowFirstColumn="0" w:firstRowLastColumn="0" w:lastRowFirstColumn="0" w:lastRowLastColumn="0"/>
-            <w:tcW w:w="911" w:type="pct"/>
-          </w:tcPr>
-          <w:p>
+            <w:tcW w:w="807" w:type="pct"/>
+            <w:shd w:val="clear" w:color="auto" w:fill="FFC000" w:themeFill="accent4"/>
+          </w:tcPr>
+          <w:p>
+            <w:pPr>
+              <w:rPr>
+                <w:b w:val="0"/>
+                <w:bCs w:val="0"/>
+              </w:rPr>
+            </w:pPr>
             <w:proofErr w:type="spellStart"/>
             <w:r>
               <w:t>HomePage</w:t>
             </w:r>
             <w:proofErr w:type="spellEnd"/>
           </w:p>
-        </w:tc>
-        <w:tc>
-          <w:tcPr>
-            <w:tcW w:w="1757" w:type="pct"/>
+          <w:p>
+            <w:pPr>
+              <w:rPr>
+                <w:rFonts w:hint="cs"/>
+                <w:highlight w:val="yellow"/>
+              </w:rPr>
+            </w:pPr>
+          </w:p>
+        </w:tc>
+        <w:tc>
+          <w:tcPr>
+            <w:tcW w:w="703" w:type="pct"/>
           </w:tcPr>
           <w:p>
             <w:pPr>
@@ -203,7 +218,7 @@
         </w:tc>
         <w:tc>
           <w:tcPr>
-            <w:tcW w:w="444" w:type="pct"/>
+            <w:tcW w:w="588" w:type="pct"/>
           </w:tcPr>
           <w:p>
             <w:pPr>
@@ -212,70 +227,69 @@
                 <w:rtl/>
               </w:rPr>
             </w:pPr>
+            <w:r>
+              <w:rPr>
+                <w:rFonts w:hint="cs"/>
+                <w:rtl/>
+              </w:rPr>
+              <w:t>-</w:t>
+            </w:r>
+          </w:p>
+        </w:tc>
+        <w:tc>
+          <w:tcPr>
+            <w:tcW w:w="1345" w:type="pct"/>
+          </w:tcPr>
+          <w:p>
+            <w:pPr>
+              <w:cnfStyle w:val="000000100000" w:firstRow="0" w:lastRow="0" w:firstColumn="0" w:lastColumn="0" w:oddVBand="0" w:evenVBand="0" w:oddHBand="1" w:evenHBand="0" w:firstRowFirstColumn="0" w:firstRowLastColumn="0" w:lastRowFirstColumn="0" w:lastRowLastColumn="0"/>
+            </w:pPr>
+            <w:r>
+              <w:t>Context of the user details</w:t>
+            </w:r>
+          </w:p>
+        </w:tc>
+        <w:tc>
+          <w:tcPr>
+            <w:tcW w:w="779" w:type="pct"/>
+          </w:tcPr>
+          <w:p>
+            <w:pPr>
+              <w:cnfStyle w:val="000000100000" w:firstRow="0" w:lastRow="0" w:firstColumn="0" w:lastColumn="0" w:oddVBand="0" w:evenVBand="0" w:oddHBand="1" w:evenHBand="0" w:firstRowFirstColumn="0" w:firstRowLastColumn="0" w:lastRowFirstColumn="0" w:lastRowLastColumn="0"/>
+              <w:rPr>
+                <w:rtl/>
+              </w:rPr>
+            </w:pPr>
             <w:proofErr w:type="spellStart"/>
             <w:r>
               <w:rPr>
                 <w:rFonts w:hint="cs"/>
-                <w:rtl/>
-              </w:rPr>
-              <w:t>גצכצצצצצצ</w:t>
+              </w:rPr>
+              <w:t>A</w:t>
+            </w:r>
+            <w:r>
+              <w:t>ppLayout</w:t>
             </w:r>
             <w:proofErr w:type="spellEnd"/>
           </w:p>
         </w:tc>
         <w:tc>
           <w:tcPr>
-            <w:tcW w:w="1070" w:type="pct"/>
+            <w:tcW w:w="778" w:type="pct"/>
           </w:tcPr>
           <w:p>
             <w:pPr>
               <w:cnfStyle w:val="000000100000" w:firstRow="0" w:lastRow="0" w:firstColumn="0" w:lastColumn="0" w:oddVBand="0" w:evenVBand="0" w:oddHBand="1" w:evenHBand="0" w:firstRowFirstColumn="0" w:firstRowLastColumn="0" w:lastRowFirstColumn="0" w:lastRowLastColumn="0"/>
-              <w:rPr>
-                <w:rtl/>
-              </w:rPr>
-            </w:pPr>
-            <w:proofErr w:type="spellStart"/>
-            <w:r>
-              <w:rPr>
-                <w:rFonts w:hint="cs"/>
-                <w:rtl/>
-              </w:rPr>
-              <w:t>ככככככ</w:t>
-            </w:r>
-            <w:proofErr w:type="spellEnd"/>
-          </w:p>
-        </w:tc>
-        <w:tc>
-          <w:tcPr>
-            <w:tcW w:w="361" w:type="pct"/>
-          </w:tcPr>
-          <w:p>
-            <w:pPr>
-              <w:cnfStyle w:val="000000100000" w:firstRow="0" w:lastRow="0" w:firstColumn="0" w:lastColumn="0" w:oddVBand="0" w:evenVBand="0" w:oddHBand="1" w:evenHBand="0" w:firstRowFirstColumn="0" w:firstRowLastColumn="0" w:lastRowFirstColumn="0" w:lastRowLastColumn="0"/>
-              <w:rPr>
-                <w:rtl/>
-              </w:rPr>
-            </w:pPr>
-            <w:r>
-              <w:rPr>
-                <w:rFonts w:hint="cs"/>
-                <w:rtl/>
-              </w:rPr>
-              <w:t>כככככככככ</w:t>
-            </w:r>
-          </w:p>
-        </w:tc>
-        <w:tc>
-          <w:tcPr>
-            <w:tcW w:w="457" w:type="pct"/>
-          </w:tcPr>
-          <w:p>
-            <w:pPr>
-              <w:cnfStyle w:val="000000100000" w:firstRow="0" w:lastRow="0" w:firstColumn="0" w:lastColumn="0" w:oddVBand="0" w:evenVBand="0" w:oddHBand="1" w:evenHBand="0" w:firstRowFirstColumn="0" w:firstRowLastColumn="0" w:lastRowFirstColumn="0" w:lastRowLastColumn="0"/>
-              <w:rPr>
-                <w:rtl/>
-              </w:rPr>
-            </w:pPr>
+            </w:pPr>
+            <w:r>
+              <w:rPr>
+                <w:rFonts w:hint="cs"/>
+              </w:rPr>
+              <w:t>L</w:t>
+            </w:r>
+            <w:r>
+              <w:t>ogged</w:t>
+            </w:r>
           </w:p>
         </w:tc>
       </w:tr>
@@ -286,7 +300,8 @@
         <w:tc>
           <w:tcPr>
             <w:cnfStyle w:val="001000000000" w:firstRow="0" w:lastRow="0" w:firstColumn="1" w:lastColumn="0" w:oddVBand="0" w:evenVBand="0" w:oddHBand="0" w:evenHBand="0" w:firstRowFirstColumn="0" w:firstRowLastColumn="0" w:lastRowFirstColumn="0" w:lastRowLastColumn="0"/>
-            <w:tcW w:w="911" w:type="pct"/>
+            <w:tcW w:w="807" w:type="pct"/>
+            <w:shd w:val="clear" w:color="auto" w:fill="FFC000" w:themeFill="accent4"/>
           </w:tcPr>
           <w:p>
             <w:r>
@@ -302,13 +317,12 @@
         </w:tc>
         <w:tc>
           <w:tcPr>
-            <w:tcW w:w="1757" w:type="pct"/>
+            <w:tcW w:w="703" w:type="pct"/>
           </w:tcPr>
           <w:p>
             <w:pPr>
               <w:cnfStyle w:val="000000000000" w:firstRow="0" w:lastRow="0" w:firstColumn="0" w:lastColumn="0" w:oddVBand="0" w:evenVBand="0" w:oddHBand="0" w:evenHBand="0" w:firstRowFirstColumn="0" w:firstRowLastColumn="0" w:lastRowFirstColumn="0" w:lastRowLastColumn="0"/>
               <w:rPr>
-                <w:rFonts w:hint="cs"/>
                 <w:rtl/>
               </w:rPr>
             </w:pPr>
@@ -323,46 +337,65 @@
         </w:tc>
         <w:tc>
           <w:tcPr>
-            <w:tcW w:w="444" w:type="pct"/>
+            <w:tcW w:w="588" w:type="pct"/>
           </w:tcPr>
           <w:p>
             <w:pPr>
               <w:cnfStyle w:val="000000000000" w:firstRow="0" w:lastRow="0" w:firstColumn="0" w:lastColumn="0" w:oddVBand="0" w:evenVBand="0" w:oddHBand="0" w:evenHBand="0" w:firstRowFirstColumn="0" w:firstRowLastColumn="0" w:lastRowFirstColumn="0" w:lastRowLastColumn="0"/>
-              <w:rPr>
-                <w:rtl/>
-              </w:rPr>
-            </w:pPr>
-          </w:p>
-        </w:tc>
-        <w:tc>
-          <w:tcPr>
-            <w:tcW w:w="1070" w:type="pct"/>
+            </w:pPr>
+            <w:proofErr w:type="spellStart"/>
+            <w:r>
+              <w:t>userId</w:t>
+            </w:r>
+            <w:proofErr w:type="spellEnd"/>
+          </w:p>
+        </w:tc>
+        <w:tc>
+          <w:tcPr>
+            <w:tcW w:w="1345" w:type="pct"/>
           </w:tcPr>
           <w:p>
             <w:pPr>
               <w:cnfStyle w:val="000000000000" w:firstRow="0" w:lastRow="0" w:firstColumn="0" w:lastColumn="0" w:oddVBand="0" w:evenVBand="0" w:oddHBand="0" w:evenHBand="0" w:firstRowFirstColumn="0" w:firstRowLastColumn="0" w:lastRowFirstColumn="0" w:lastRowLastColumn="0"/>
-              <w:rPr>
-                <w:rtl/>
-              </w:rPr>
-            </w:pPr>
-          </w:p>
-        </w:tc>
-        <w:tc>
-          <w:tcPr>
-            <w:tcW w:w="361" w:type="pct"/>
+            </w:pPr>
+            <w:proofErr w:type="spellStart"/>
+            <w:proofErr w:type="gramStart"/>
+            <w:r>
+              <w:t>userContext</w:t>
+            </w:r>
+            <w:proofErr w:type="spellEnd"/>
+            <w:r>
+              <w:t>(</w:t>
+            </w:r>
+            <w:proofErr w:type="spellStart"/>
+            <w:proofErr w:type="gramEnd"/>
+            <w:r>
+              <w:t>UserContext</w:t>
+            </w:r>
+            <w:proofErr w:type="spellEnd"/>
+            <w:r>
+              <w:t>)</w:t>
+            </w:r>
+          </w:p>
+        </w:tc>
+        <w:tc>
+          <w:tcPr>
+            <w:tcW w:w="779" w:type="pct"/>
           </w:tcPr>
           <w:p>
             <w:pPr>
               <w:cnfStyle w:val="000000000000" w:firstRow="0" w:lastRow="0" w:firstColumn="0" w:lastColumn="0" w:oddVBand="0" w:evenVBand="0" w:oddHBand="0" w:evenHBand="0" w:firstRowFirstColumn="0" w:firstRowLastColumn="0" w:lastRowFirstColumn="0" w:lastRowLastColumn="0"/>
-              <w:rPr>
-                <w:rtl/>
-              </w:rPr>
-            </w:pPr>
-          </w:p>
-        </w:tc>
-        <w:tc>
-          <w:tcPr>
-            <w:tcW w:w="457" w:type="pct"/>
+            </w:pPr>
+            <w:proofErr w:type="spellStart"/>
+            <w:r>
+              <w:t>HomePage</w:t>
+            </w:r>
+            <w:proofErr w:type="spellEnd"/>
+          </w:p>
+        </w:tc>
+        <w:tc>
+          <w:tcPr>
+            <w:tcW w:w="778" w:type="pct"/>
           </w:tcPr>
           <w:p>
             <w:pPr>
@@ -371,6 +404,13 @@
                 <w:rtl/>
               </w:rPr>
             </w:pPr>
+            <w:r>
+              <w:rPr>
+                <w:rFonts w:hint="cs"/>
+                <w:rtl/>
+              </w:rPr>
+              <w:t>-</w:t>
+            </w:r>
           </w:p>
         </w:tc>
       </w:tr>
@@ -382,7 +422,7 @@
         <w:tc>
           <w:tcPr>
             <w:cnfStyle w:val="001000000000" w:firstRow="0" w:lastRow="0" w:firstColumn="1" w:lastColumn="0" w:oddVBand="0" w:evenVBand="0" w:oddHBand="0" w:evenHBand="0" w:firstRowFirstColumn="0" w:firstRowLastColumn="0" w:lastRowFirstColumn="0" w:lastRowLastColumn="0"/>
-            <w:tcW w:w="911" w:type="pct"/>
+            <w:tcW w:w="807" w:type="pct"/>
           </w:tcPr>
           <w:p>
             <w:proofErr w:type="spellStart"/>
@@ -394,7 +434,7 @@
         </w:tc>
         <w:tc>
           <w:tcPr>
-            <w:tcW w:w="1757" w:type="pct"/>
+            <w:tcW w:w="703" w:type="pct"/>
           </w:tcPr>
           <w:p>
             <w:pPr>
@@ -414,7 +454,7 @@
         </w:tc>
         <w:tc>
           <w:tcPr>
-            <w:tcW w:w="444" w:type="pct"/>
+            <w:tcW w:w="588" w:type="pct"/>
           </w:tcPr>
           <w:p>
             <w:pPr>
@@ -423,37 +463,56 @@
                 <w:rtl/>
               </w:rPr>
             </w:pPr>
-          </w:p>
-        </w:tc>
-        <w:tc>
-          <w:tcPr>
-            <w:tcW w:w="1070" w:type="pct"/>
+            <w:r>
+              <w:rPr>
+                <w:rFonts w:hint="cs"/>
+                <w:rtl/>
+              </w:rPr>
+              <w:t>-</w:t>
+            </w:r>
+          </w:p>
+        </w:tc>
+        <w:tc>
+          <w:tcPr>
+            <w:tcW w:w="1345" w:type="pct"/>
           </w:tcPr>
           <w:p>
             <w:pPr>
               <w:cnfStyle w:val="000000100000" w:firstRow="0" w:lastRow="0" w:firstColumn="0" w:lastColumn="0" w:oddVBand="0" w:evenVBand="0" w:oddHBand="1" w:evenHBand="0" w:firstRowFirstColumn="0" w:firstRowLastColumn="0" w:lastRowFirstColumn="0" w:lastRowLastColumn="0"/>
-              <w:rPr>
-                <w:rtl/>
-              </w:rPr>
-            </w:pPr>
-          </w:p>
-        </w:tc>
-        <w:tc>
-          <w:tcPr>
-            <w:tcW w:w="361" w:type="pct"/>
+            </w:pPr>
+            <w:proofErr w:type="spellStart"/>
+            <w:proofErr w:type="gramStart"/>
+            <w:r>
+              <w:t>userContext</w:t>
+            </w:r>
+            <w:proofErr w:type="spellEnd"/>
+            <w:r>
+              <w:t>(</w:t>
+            </w:r>
+            <w:proofErr w:type="gramEnd"/>
+            <w:r>
+              <w:t>User)</w:t>
+            </w:r>
+          </w:p>
+        </w:tc>
+        <w:tc>
+          <w:tcPr>
+            <w:tcW w:w="779" w:type="pct"/>
           </w:tcPr>
           <w:p>
             <w:pPr>
               <w:cnfStyle w:val="000000100000" w:firstRow="0" w:lastRow="0" w:firstColumn="0" w:lastColumn="0" w:oddVBand="0" w:evenVBand="0" w:oddHBand="1" w:evenHBand="0" w:firstRowFirstColumn="0" w:firstRowLastColumn="0" w:lastRowFirstColumn="0" w:lastRowLastColumn="0"/>
-              <w:rPr>
-                <w:rtl/>
-              </w:rPr>
-            </w:pPr>
-          </w:p>
-        </w:tc>
-        <w:tc>
-          <w:tcPr>
-            <w:tcW w:w="457" w:type="pct"/>
+            </w:pPr>
+            <w:proofErr w:type="spellStart"/>
+            <w:r>
+              <w:t>AppLayout</w:t>
+            </w:r>
+            <w:proofErr w:type="spellEnd"/>
+          </w:p>
+        </w:tc>
+        <w:tc>
+          <w:tcPr>
+            <w:tcW w:w="778" w:type="pct"/>
           </w:tcPr>
           <w:p>
             <w:pPr>
@@ -462,6 +521,13 @@
                 <w:rtl/>
               </w:rPr>
             </w:pPr>
+            <w:r>
+              <w:rPr>
+                <w:rFonts w:hint="cs"/>
+                <w:rtl/>
+              </w:rPr>
+              <w:t>רשימת הנווטים</w:t>
+            </w:r>
           </w:p>
         </w:tc>
       </w:tr>
@@ -472,7 +538,7 @@
         <w:tc>
           <w:tcPr>
             <w:cnfStyle w:val="001000000000" w:firstRow="0" w:lastRow="0" w:firstColumn="1" w:lastColumn="0" w:oddVBand="0" w:evenVBand="0" w:oddHBand="0" w:evenHBand="0" w:firstRowFirstColumn="0" w:firstRowLastColumn="0" w:lastRowFirstColumn="0" w:lastRowLastColumn="0"/>
-            <w:tcW w:w="911" w:type="pct"/>
+            <w:tcW w:w="807" w:type="pct"/>
           </w:tcPr>
           <w:p>
             <w:proofErr w:type="spellStart"/>
@@ -490,7 +556,7 @@
         </w:tc>
         <w:tc>
           <w:tcPr>
-            <w:tcW w:w="1757" w:type="pct"/>
+            <w:tcW w:w="703" w:type="pct"/>
           </w:tcPr>
           <w:p>
             <w:pPr>
@@ -519,7 +585,7 @@
         </w:tc>
         <w:tc>
           <w:tcPr>
-            <w:tcW w:w="444" w:type="pct"/>
+            <w:tcW w:w="588" w:type="pct"/>
           </w:tcPr>
           <w:p>
             <w:pPr>
@@ -528,45 +594,71 @@
                 <w:rtl/>
               </w:rPr>
             </w:pPr>
-          </w:p>
-        </w:tc>
-        <w:tc>
-          <w:tcPr>
-            <w:tcW w:w="1070" w:type="pct"/>
+            <w:r>
+              <w:rPr>
+                <w:rFonts w:hint="cs"/>
+                <w:rtl/>
+              </w:rPr>
+              <w:t>-</w:t>
+            </w:r>
+          </w:p>
+        </w:tc>
+        <w:tc>
+          <w:tcPr>
+            <w:tcW w:w="1345" w:type="pct"/>
           </w:tcPr>
           <w:p>
             <w:pPr>
               <w:cnfStyle w:val="000000000000" w:firstRow="0" w:lastRow="0" w:firstColumn="0" w:lastColumn="0" w:oddVBand="0" w:evenVBand="0" w:oddHBand="0" w:evenHBand="0" w:firstRowFirstColumn="0" w:firstRowLastColumn="0" w:lastRowFirstColumn="0" w:lastRowLastColumn="0"/>
               <w:rPr>
-                <w:rtl/>
-              </w:rPr>
-            </w:pPr>
-          </w:p>
-        </w:tc>
-        <w:tc>
-          <w:tcPr>
-            <w:tcW w:w="361" w:type="pct"/>
+                <w:rFonts w:hint="cs"/>
+                <w:rtl/>
+              </w:rPr>
+            </w:pPr>
+            <w:r>
+              <w:br/>
+            </w:r>
+            <w:r>
+              <w:rPr>
+                <w:rFonts w:hint="cs"/>
+                <w:rtl/>
+              </w:rPr>
+              <w:t>-</w:t>
+            </w:r>
+          </w:p>
+        </w:tc>
+        <w:tc>
+          <w:tcPr>
+            <w:tcW w:w="779" w:type="pct"/>
           </w:tcPr>
           <w:p>
             <w:pPr>
               <w:cnfStyle w:val="000000000000" w:firstRow="0" w:lastRow="0" w:firstColumn="0" w:lastColumn="0" w:oddVBand="0" w:evenVBand="0" w:oddHBand="0" w:evenHBand="0" w:firstRowFirstColumn="0" w:firstRowLastColumn="0" w:lastRowFirstColumn="0" w:lastRowLastColumn="0"/>
-              <w:rPr>
-                <w:rtl/>
-              </w:rPr>
-            </w:pPr>
-          </w:p>
-        </w:tc>
-        <w:tc>
-          <w:tcPr>
-            <w:tcW w:w="457" w:type="pct"/>
+            </w:pPr>
+            <w:r>
+              <w:t>routes</w:t>
+            </w:r>
+          </w:p>
+        </w:tc>
+        <w:tc>
+          <w:tcPr>
+            <w:tcW w:w="778" w:type="pct"/>
           </w:tcPr>
           <w:p>
             <w:pPr>
               <w:cnfStyle w:val="000000000000" w:firstRow="0" w:lastRow="0" w:firstColumn="0" w:lastColumn="0" w:oddVBand="0" w:evenVBand="0" w:oddHBand="0" w:evenHBand="0" w:firstRowFirstColumn="0" w:firstRowLastColumn="0" w:lastRowFirstColumn="0" w:lastRowLastColumn="0"/>
-              <w:rPr>
-                <w:rtl/>
-              </w:rPr>
-            </w:pPr>
+            </w:pPr>
+            <w:r>
+              <w:t>navbar</w:t>
+            </w:r>
+            <w:r>
+              <w:br/>
+            </w:r>
+            <w:proofErr w:type="spellStart"/>
+            <w:r>
+              <w:t>HomePage</w:t>
+            </w:r>
+            <w:proofErr w:type="spellEnd"/>
           </w:p>
         </w:tc>
       </w:tr>
@@ -578,7 +670,8 @@
         <w:tc>
           <w:tcPr>
             <w:cnfStyle w:val="001000000000" w:firstRow="0" w:lastRow="0" w:firstColumn="1" w:lastColumn="0" w:oddVBand="0" w:evenVBand="0" w:oddHBand="0" w:evenHBand="0" w:firstRowFirstColumn="0" w:firstRowLastColumn="0" w:lastRowFirstColumn="0" w:lastRowLastColumn="0"/>
-            <w:tcW w:w="911" w:type="pct"/>
+            <w:tcW w:w="807" w:type="pct"/>
+            <w:shd w:val="clear" w:color="auto" w:fill="E2EFD9" w:themeFill="accent6" w:themeFillTint="33"/>
           </w:tcPr>
           <w:p>
             <w:proofErr w:type="spellStart"/>
@@ -596,7 +689,7 @@
         </w:tc>
         <w:tc>
           <w:tcPr>
-            <w:tcW w:w="1757" w:type="pct"/>
+            <w:tcW w:w="703" w:type="pct"/>
           </w:tcPr>
           <w:p>
             <w:pPr>
@@ -616,7 +709,7 @@
         </w:tc>
         <w:tc>
           <w:tcPr>
-            <w:tcW w:w="444" w:type="pct"/>
+            <w:tcW w:w="588" w:type="pct"/>
           </w:tcPr>
           <w:p>
             <w:pPr>
@@ -625,11 +718,18 @@
                 <w:rtl/>
               </w:rPr>
             </w:pPr>
-          </w:p>
-        </w:tc>
-        <w:tc>
-          <w:tcPr>
-            <w:tcW w:w="1070" w:type="pct"/>
+            <w:r>
+              <w:rPr>
+                <w:rFonts w:hint="cs"/>
+                <w:rtl/>
+              </w:rPr>
+              <w:t>-</w:t>
+            </w:r>
+          </w:p>
+        </w:tc>
+        <w:tc>
+          <w:tcPr>
+            <w:tcW w:w="1345" w:type="pct"/>
           </w:tcPr>
           <w:p>
             <w:pPr>
@@ -638,32 +738,52 @@
                 <w:rtl/>
               </w:rPr>
             </w:pPr>
-          </w:p>
-        </w:tc>
-        <w:tc>
-          <w:tcPr>
-            <w:tcW w:w="361" w:type="pct"/>
+            <w:r>
+              <w:rPr>
+                <w:rFonts w:hint="cs"/>
+                <w:rtl/>
+              </w:rPr>
+              <w:t>-</w:t>
+            </w:r>
+          </w:p>
+        </w:tc>
+        <w:tc>
+          <w:tcPr>
+            <w:tcW w:w="779" w:type="pct"/>
           </w:tcPr>
           <w:p>
             <w:pPr>
               <w:cnfStyle w:val="000000100000" w:firstRow="0" w:lastRow="0" w:firstColumn="0" w:lastColumn="0" w:oddVBand="0" w:evenVBand="0" w:oddHBand="1" w:evenHBand="0" w:firstRowFirstColumn="0" w:firstRowLastColumn="0" w:lastRowFirstColumn="0" w:lastRowLastColumn="0"/>
-              <w:rPr>
-                <w:rtl/>
-              </w:rPr>
-            </w:pPr>
-          </w:p>
-        </w:tc>
-        <w:tc>
-          <w:tcPr>
-            <w:tcW w:w="457" w:type="pct"/>
+            </w:pPr>
+            <w:r>
+              <w:rPr>
+                <w:rFonts w:hint="cs"/>
+              </w:rPr>
+              <w:t>L</w:t>
+            </w:r>
+            <w:r>
+              <w:t xml:space="preserve">ink on </w:t>
+            </w:r>
+            <w:proofErr w:type="spellStart"/>
+            <w:r>
+              <w:t>NavBar</w:t>
+            </w:r>
+            <w:proofErr w:type="spellEnd"/>
+          </w:p>
+        </w:tc>
+        <w:tc>
+          <w:tcPr>
+            <w:tcW w:w="778" w:type="pct"/>
           </w:tcPr>
           <w:p>
             <w:pPr>
               <w:cnfStyle w:val="000000100000" w:firstRow="0" w:lastRow="0" w:firstColumn="0" w:lastColumn="0" w:oddVBand="0" w:evenVBand="0" w:oddHBand="1" w:evenHBand="0" w:firstRowFirstColumn="0" w:firstRowLastColumn="0" w:lastRowFirstColumn="0" w:lastRowLastColumn="0"/>
-              <w:rPr>
-                <w:rtl/>
-              </w:rPr>
-            </w:pPr>
+            </w:pPr>
+            <w:proofErr w:type="spellStart"/>
+            <w:r>
+              <w:t>RecipeDisplay</w:t>
+            </w:r>
+            <w:proofErr w:type="spellEnd"/>
           </w:p>
         </w:tc>
       </w:tr>
@@ -674,9 +794,16 @@
         <w:tc>
           <w:tcPr>
             <w:cnfStyle w:val="001000000000" w:firstRow="0" w:lastRow="0" w:firstColumn="1" w:lastColumn="0" w:oddVBand="0" w:evenVBand="0" w:oddHBand="0" w:evenHBand="0" w:firstRowFirstColumn="0" w:firstRowLastColumn="0" w:lastRowFirstColumn="0" w:lastRowLastColumn="0"/>
-            <w:tcW w:w="911" w:type="pct"/>
-          </w:tcPr>
-          <w:p>
+            <w:tcW w:w="807" w:type="pct"/>
+            <w:shd w:val="clear" w:color="auto" w:fill="E2EFD9" w:themeFill="accent6" w:themeFillTint="33"/>
+          </w:tcPr>
+          <w:p>
+            <w:pPr>
+              <w:rPr>
+                <w:rFonts w:hint="cs"/>
+                <w:rtl/>
+              </w:rPr>
+            </w:pPr>
             <w:proofErr w:type="spellStart"/>
             <w:r>
               <w:t>InputGredient</w:t>
@@ -686,7 +813,7 @@
         </w:tc>
         <w:tc>
           <w:tcPr>
-            <w:tcW w:w="1757" w:type="pct"/>
+            <w:tcW w:w="703" w:type="pct"/>
           </w:tcPr>
           <w:p>
             <w:pPr>
@@ -706,7 +833,7 @@
         </w:tc>
         <w:tc>
           <w:tcPr>
-            <w:tcW w:w="444" w:type="pct"/>
+            <w:tcW w:w="588" w:type="pct"/>
           </w:tcPr>
           <w:p>
             <w:pPr>
@@ -715,11 +842,18 @@
                 <w:rtl/>
               </w:rPr>
             </w:pPr>
-          </w:p>
-        </w:tc>
-        <w:tc>
-          <w:tcPr>
-            <w:tcW w:w="1070" w:type="pct"/>
+            <w:r>
+              <w:rPr>
+                <w:rFonts w:hint="cs"/>
+                <w:rtl/>
+              </w:rPr>
+              <w:t>פונקציה שמעדכנת</w:t>
+            </w:r>
+          </w:p>
+        </w:tc>
+        <w:tc>
+          <w:tcPr>
+            <w:tcW w:w="1345" w:type="pct"/>
           </w:tcPr>
           <w:p>
             <w:pPr>
@@ -728,24 +862,33 @@
                 <w:rtl/>
               </w:rPr>
             </w:pPr>
-          </w:p>
-        </w:tc>
-        <w:tc>
-          <w:tcPr>
-            <w:tcW w:w="361" w:type="pct"/>
+            <w:r>
+              <w:rPr>
+                <w:rFonts w:hint="cs"/>
+                <w:rtl/>
+              </w:rPr>
+              <w:t>-</w:t>
+            </w:r>
+          </w:p>
+        </w:tc>
+        <w:tc>
+          <w:tcPr>
+            <w:tcW w:w="779" w:type="pct"/>
           </w:tcPr>
           <w:p>
             <w:pPr>
               <w:cnfStyle w:val="000000000000" w:firstRow="0" w:lastRow="0" w:firstColumn="0" w:lastColumn="0" w:oddVBand="0" w:evenVBand="0" w:oddHBand="0" w:evenHBand="0" w:firstRowFirstColumn="0" w:firstRowLastColumn="0" w:lastRowFirstColumn="0" w:lastRowLastColumn="0"/>
-              <w:rPr>
-                <w:rtl/>
-              </w:rPr>
-            </w:pPr>
-          </w:p>
-        </w:tc>
-        <w:tc>
-          <w:tcPr>
-            <w:tcW w:w="457" w:type="pct"/>
+            </w:pPr>
+            <w:proofErr w:type="spellStart"/>
+            <w:r>
+              <w:t>RecipeDisplay</w:t>
+            </w:r>
+            <w:proofErr w:type="spellEnd"/>
+          </w:p>
+        </w:tc>
+        <w:tc>
+          <w:tcPr>
+            <w:tcW w:w="778" w:type="pct"/>
           </w:tcPr>
           <w:p>
             <w:pPr>
@@ -754,6 +897,13 @@
                 <w:rtl/>
               </w:rPr>
             </w:pPr>
+            <w:r>
+              <w:rPr>
+                <w:rFonts w:hint="cs"/>
+                <w:rtl/>
+              </w:rPr>
+              <w:t>-</w:t>
+            </w:r>
           </w:p>
         </w:tc>
       </w:tr>
@@ -765,7 +915,8 @@
         <w:tc>
           <w:tcPr>
             <w:cnfStyle w:val="001000000000" w:firstRow="0" w:lastRow="0" w:firstColumn="1" w:lastColumn="0" w:oddVBand="0" w:evenVBand="0" w:oddHBand="0" w:evenHBand="0" w:firstRowFirstColumn="0" w:firstRowLastColumn="0" w:lastRowFirstColumn="0" w:lastRowLastColumn="0"/>
-            <w:tcW w:w="911" w:type="pct"/>
+            <w:tcW w:w="807" w:type="pct"/>
+            <w:shd w:val="clear" w:color="auto" w:fill="E2EFD9" w:themeFill="accent6" w:themeFillTint="33"/>
           </w:tcPr>
           <w:p>
             <w:pPr>
@@ -788,7 +939,7 @@
         </w:tc>
         <w:tc>
           <w:tcPr>
-            <w:tcW w:w="1757" w:type="pct"/>
+            <w:tcW w:w="703" w:type="pct"/>
           </w:tcPr>
           <w:p>
             <w:pPr>
@@ -808,7 +959,7 @@
         </w:tc>
         <w:tc>
           <w:tcPr>
-            <w:tcW w:w="444" w:type="pct"/>
+            <w:tcW w:w="588" w:type="pct"/>
           </w:tcPr>
           <w:p>
             <w:pPr>
@@ -817,11 +968,18 @@
                 <w:rtl/>
               </w:rPr>
             </w:pPr>
-          </w:p>
-        </w:tc>
-        <w:tc>
-          <w:tcPr>
-            <w:tcW w:w="1070" w:type="pct"/>
+            <w:r>
+              <w:rPr>
+                <w:rFonts w:hint="cs"/>
+                <w:rtl/>
+              </w:rPr>
+              <w:t>-</w:t>
+            </w:r>
+          </w:p>
+        </w:tc>
+        <w:tc>
+          <w:tcPr>
+            <w:tcW w:w="1345" w:type="pct"/>
           </w:tcPr>
           <w:p>
             <w:pPr>
@@ -830,32 +988,55 @@
                 <w:rtl/>
               </w:rPr>
             </w:pPr>
-          </w:p>
-        </w:tc>
-        <w:tc>
-          <w:tcPr>
-            <w:tcW w:w="361" w:type="pct"/>
+            <w:r>
+              <w:rPr>
+                <w:rFonts w:hint="cs"/>
+                <w:rtl/>
+              </w:rPr>
+              <w:t>-</w:t>
+            </w:r>
+          </w:p>
+        </w:tc>
+        <w:tc>
+          <w:tcPr>
+            <w:tcW w:w="779" w:type="pct"/>
           </w:tcPr>
           <w:p>
             <w:pPr>
               <w:cnfStyle w:val="000000100000" w:firstRow="0" w:lastRow="0" w:firstColumn="0" w:lastColumn="0" w:oddVBand="0" w:evenVBand="0" w:oddHBand="1" w:evenHBand="0" w:firstRowFirstColumn="0" w:firstRowLastColumn="0" w:lastRowFirstColumn="0" w:lastRowLastColumn="0"/>
-              <w:rPr>
-                <w:rtl/>
-              </w:rPr>
-            </w:pPr>
-          </w:p>
-        </w:tc>
-        <w:tc>
-          <w:tcPr>
-            <w:tcW w:w="457" w:type="pct"/>
+            </w:pPr>
+            <w:proofErr w:type="spellStart"/>
+            <w:r>
+              <w:rPr>
+                <w:rFonts w:hint="cs"/>
+              </w:rPr>
+              <w:t>A</w:t>
+            </w:r>
+            <w:r>
+              <w:t>llREcipes</w:t>
+            </w:r>
+            <w:proofErr w:type="spellEnd"/>
+          </w:p>
+        </w:tc>
+        <w:tc>
+          <w:tcPr>
+            <w:tcW w:w="778" w:type="pct"/>
           </w:tcPr>
           <w:p>
             <w:pPr>
               <w:cnfStyle w:val="000000100000" w:firstRow="0" w:lastRow="0" w:firstColumn="0" w:lastColumn="0" w:oddVBand="0" w:evenVBand="0" w:oddHBand="1" w:evenHBand="0" w:firstRowFirstColumn="0" w:firstRowLastColumn="0" w:lastRowFirstColumn="0" w:lastRowLastColumn="0"/>
               <w:rPr>
-                <w:rtl/>
-              </w:rPr>
-            </w:pPr>
+                <w:rFonts w:hint="cs"/>
+                <w:rtl/>
+              </w:rPr>
+            </w:pPr>
+            <w:r>
+              <w:rPr>
+                <w:rFonts w:hint="cs"/>
+                <w:rtl/>
+              </w:rPr>
+              <w:t>-</w:t>
+            </w:r>
           </w:p>
         </w:tc>
       </w:tr>
@@ -866,7 +1047,8 @@
         <w:tc>
           <w:tcPr>
             <w:cnfStyle w:val="001000000000" w:firstRow="0" w:lastRow="0" w:firstColumn="1" w:lastColumn="0" w:oddVBand="0" w:evenVBand="0" w:oddHBand="0" w:evenHBand="0" w:firstRowFirstColumn="0" w:firstRowLastColumn="0" w:lastRowFirstColumn="0" w:lastRowLastColumn="0"/>
-            <w:tcW w:w="911" w:type="pct"/>
+            <w:tcW w:w="807" w:type="pct"/>
+            <w:shd w:val="clear" w:color="auto" w:fill="E2EFD9" w:themeFill="accent6" w:themeFillTint="33"/>
           </w:tcPr>
           <w:p>
             <w:proofErr w:type="spellStart"/>
@@ -884,7 +1066,7 @@
         </w:tc>
         <w:tc>
           <w:tcPr>
-            <w:tcW w:w="1757" w:type="pct"/>
+            <w:tcW w:w="703" w:type="pct"/>
           </w:tcPr>
           <w:p>
             <w:pPr>
@@ -904,7 +1086,7 @@
         </w:tc>
         <w:tc>
           <w:tcPr>
-            <w:tcW w:w="444" w:type="pct"/>
+            <w:tcW w:w="588" w:type="pct"/>
           </w:tcPr>
           <w:p>
             <w:pPr>
@@ -921,7 +1103,7 @@
         </w:tc>
         <w:tc>
           <w:tcPr>
-            <w:tcW w:w="1070" w:type="pct"/>
+            <w:tcW w:w="1345" w:type="pct"/>
           </w:tcPr>
           <w:p>
             <w:pPr>
@@ -944,13 +1126,12 @@
         </w:tc>
         <w:tc>
           <w:tcPr>
-            <w:tcW w:w="361" w:type="pct"/>
+            <w:tcW w:w="779" w:type="pct"/>
           </w:tcPr>
           <w:p>
             <w:pPr>
               <w:cnfStyle w:val="000000000000" w:firstRow="0" w:lastRow="0" w:firstColumn="0" w:lastColumn="0" w:oddVBand="0" w:evenVBand="0" w:oddHBand="0" w:evenHBand="0" w:firstRowFirstColumn="0" w:firstRowLastColumn="0" w:lastRowFirstColumn="0" w:lastRowLastColumn="0"/>
               <w:rPr>
-                <w:rFonts w:hint="cs"/>
                 <w:rtl/>
               </w:rPr>
             </w:pPr>
@@ -965,7 +1146,7 @@
         </w:tc>
         <w:tc>
           <w:tcPr>
-            <w:tcW w:w="457" w:type="pct"/>
+            <w:tcW w:w="778" w:type="pct"/>
           </w:tcPr>
           <w:p>
             <w:pPr>
@@ -985,19 +1166,25 @@
         <w:tc>
           <w:tcPr>
             <w:cnfStyle w:val="001000000000" w:firstRow="0" w:lastRow="0" w:firstColumn="1" w:lastColumn="0" w:oddVBand="0" w:evenVBand="0" w:oddHBand="0" w:evenHBand="0" w:firstRowFirstColumn="0" w:firstRowLastColumn="0" w:lastRowFirstColumn="0" w:lastRowLastColumn="0"/>
-            <w:tcW w:w="911" w:type="pct"/>
-          </w:tcPr>
-          <w:p>
-            <w:pPr>
-              <w:rPr>
-                <w:rFonts w:hint="cs"/>
-              </w:rPr>
-            </w:pPr>
-          </w:p>
-        </w:tc>
-        <w:tc>
-          <w:tcPr>
-            <w:tcW w:w="1757" w:type="pct"/>
+            <w:tcW w:w="807" w:type="pct"/>
+            <w:shd w:val="clear" w:color="auto" w:fill="E2EFD9" w:themeFill="accent6" w:themeFillTint="33"/>
+          </w:tcPr>
+          <w:p>
+            <w:r>
+              <w:rPr>
+                <w:rFonts w:hint="cs"/>
+              </w:rPr>
+              <w:lastRenderedPageBreak/>
+              <w:t>E</w:t>
+            </w:r>
+            <w:r>
+              <w:t>rrors</w:t>
+            </w:r>
+          </w:p>
+        </w:tc>
+        <w:tc>
+          <w:tcPr>
+            <w:tcW w:w="703" w:type="pct"/>
           </w:tcPr>
           <w:p>
             <w:pPr>
@@ -1006,11 +1193,18 @@
                 <w:rtl/>
               </w:rPr>
             </w:pPr>
-          </w:p>
-        </w:tc>
-        <w:tc>
-          <w:tcPr>
-            <w:tcW w:w="444" w:type="pct"/>
+            <w:r>
+              <w:rPr>
+                <w:rFonts w:hint="cs"/>
+                <w:rtl/>
+              </w:rPr>
+              <w:t>מציג שגיאות</w:t>
+            </w:r>
+          </w:p>
+        </w:tc>
+        <w:tc>
+          <w:tcPr>
+            <w:tcW w:w="588" w:type="pct"/>
           </w:tcPr>
           <w:p>
             <w:pPr>
@@ -1019,11 +1213,14 @@
                 <w:rtl/>
               </w:rPr>
             </w:pPr>
-          </w:p>
-        </w:tc>
-        <w:tc>
-          <w:tcPr>
-            <w:tcW w:w="1070" w:type="pct"/>
+            <w:r>
+              <w:t>messages</w:t>
+            </w:r>
+          </w:p>
+        </w:tc>
+        <w:tc>
+          <w:tcPr>
+            <w:tcW w:w="1345" w:type="pct"/>
           </w:tcPr>
           <w:p>
             <w:pPr>
@@ -1032,24 +1229,33 @@
                 <w:rtl/>
               </w:rPr>
             </w:pPr>
-          </w:p>
-        </w:tc>
-        <w:tc>
-          <w:tcPr>
-            <w:tcW w:w="361" w:type="pct"/>
+            <w:r>
+              <w:rPr>
+                <w:rFonts w:hint="cs"/>
+                <w:rtl/>
+              </w:rPr>
+              <w:t>-</w:t>
+            </w:r>
+          </w:p>
+        </w:tc>
+        <w:tc>
+          <w:tcPr>
+            <w:tcW w:w="779" w:type="pct"/>
           </w:tcPr>
           <w:p>
             <w:pPr>
               <w:cnfStyle w:val="000000100000" w:firstRow="0" w:lastRow="0" w:firstColumn="0" w:lastColumn="0" w:oddVBand="0" w:evenVBand="0" w:oddHBand="1" w:evenHBand="0" w:firstRowFirstColumn="0" w:firstRowLastColumn="0" w:lastRowFirstColumn="0" w:lastRowLastColumn="0"/>
-              <w:rPr>
-                <w:rtl/>
-              </w:rPr>
-            </w:pPr>
-          </w:p>
-        </w:tc>
-        <w:tc>
-          <w:tcPr>
-            <w:tcW w:w="457" w:type="pct"/>
+            </w:pPr>
+            <w:proofErr w:type="spellStart"/>
+            <w:r>
+              <w:t>RecipeForm</w:t>
+            </w:r>
+            <w:proofErr w:type="spellEnd"/>
+          </w:p>
+        </w:tc>
+        <w:tc>
+          <w:tcPr>
+            <w:tcW w:w="778" w:type="pct"/>
           </w:tcPr>
           <w:p>
             <w:pPr>
@@ -1058,6 +1264,13 @@
                 <w:rtl/>
               </w:rPr>
             </w:pPr>
+            <w:r>
+              <w:rPr>
+                <w:rFonts w:hint="cs"/>
+                <w:rtl/>
+              </w:rPr>
+              <w:t>-</w:t>
+            </w:r>
           </w:p>
         </w:tc>
       </w:tr>
@@ -1068,19 +1281,17 @@
         <w:tc>
           <w:tcPr>
             <w:cnfStyle w:val="001000000000" w:firstRow="0" w:lastRow="0" w:firstColumn="1" w:lastColumn="0" w:oddVBand="0" w:evenVBand="0" w:oddHBand="0" w:evenHBand="0" w:firstRowFirstColumn="0" w:firstRowLastColumn="0" w:lastRowFirstColumn="0" w:lastRowLastColumn="0"/>
-            <w:tcW w:w="911" w:type="pct"/>
-          </w:tcPr>
-          <w:p>
-            <w:pPr>
-              <w:rPr>
-                <w:rFonts w:hint="cs"/>
-              </w:rPr>
-            </w:pPr>
-          </w:p>
-        </w:tc>
-        <w:tc>
-          <w:tcPr>
-            <w:tcW w:w="1757" w:type="pct"/>
+            <w:tcW w:w="807" w:type="pct"/>
+          </w:tcPr>
+          <w:p>
+            <w:r>
+              <w:t>App</w:t>
+            </w:r>
+          </w:p>
+        </w:tc>
+        <w:tc>
+          <w:tcPr>
+            <w:tcW w:w="703" w:type="pct"/>
           </w:tcPr>
           <w:p>
             <w:pPr>
@@ -1093,61 +1304,144 @@
         </w:tc>
         <w:tc>
           <w:tcPr>
-            <w:tcW w:w="444" w:type="pct"/>
+            <w:tcW w:w="588" w:type="pct"/>
           </w:tcPr>
           <w:p>
             <w:pPr>
               <w:cnfStyle w:val="000000000000" w:firstRow="0" w:lastRow="0" w:firstColumn="0" w:lastColumn="0" w:oddVBand="0" w:evenVBand="0" w:oddHBand="0" w:evenHBand="0" w:firstRowFirstColumn="0" w:firstRowLastColumn="0" w:lastRowFirstColumn="0" w:lastRowLastColumn="0"/>
               <w:rPr>
-                <w:rtl/>
-              </w:rPr>
-            </w:pPr>
-          </w:p>
-        </w:tc>
-        <w:tc>
-          <w:tcPr>
-            <w:tcW w:w="1070" w:type="pct"/>
+                <w:rFonts w:hint="cs"/>
+                <w:rtl/>
+              </w:rPr>
+            </w:pPr>
+            <w:r>
+              <w:t>The redux provider</w:t>
+            </w:r>
+            <w:r>
+              <w:br/>
+              <w:t xml:space="preserve">user context </w:t>
+            </w:r>
+          </w:p>
+        </w:tc>
+        <w:tc>
+          <w:tcPr>
+            <w:tcW w:w="1345" w:type="pct"/>
           </w:tcPr>
           <w:p>
             <w:pPr>
               <w:cnfStyle w:val="000000000000" w:firstRow="0" w:lastRow="0" w:firstColumn="0" w:lastColumn="0" w:oddVBand="0" w:evenVBand="0" w:oddHBand="0" w:evenHBand="0" w:firstRowFirstColumn="0" w:firstRowLastColumn="0" w:lastRowFirstColumn="0" w:lastRowLastColumn="0"/>
-              <w:rPr>
-                <w:rtl/>
-              </w:rPr>
-            </w:pPr>
-          </w:p>
-        </w:tc>
-        <w:tc>
-          <w:tcPr>
-            <w:tcW w:w="361" w:type="pct"/>
+            </w:pPr>
+            <w:r>
+              <w:t>Context of user details</w:t>
+            </w:r>
+          </w:p>
+        </w:tc>
+        <w:tc>
+          <w:tcPr>
+            <w:tcW w:w="779" w:type="pct"/>
           </w:tcPr>
           <w:p>
             <w:pPr>
               <w:cnfStyle w:val="000000000000" w:firstRow="0" w:lastRow="0" w:firstColumn="0" w:lastColumn="0" w:oddVBand="0" w:evenVBand="0" w:oddHBand="0" w:evenHBand="0" w:firstRowFirstColumn="0" w:firstRowLastColumn="0" w:lastRowFirstColumn="0" w:lastRowLastColumn="0"/>
               <w:rPr>
-                <w:rtl/>
-              </w:rPr>
-            </w:pPr>
-          </w:p>
-        </w:tc>
-        <w:tc>
-          <w:tcPr>
-            <w:tcW w:w="457" w:type="pct"/>
+                <w:rFonts w:hint="cs"/>
+                <w:rtl/>
+              </w:rPr>
+            </w:pPr>
+            <w:r>
+              <w:rPr>
+                <w:rFonts w:hint="cs"/>
+                <w:rtl/>
+              </w:rPr>
+              <w:t>-</w:t>
+            </w:r>
+          </w:p>
+        </w:tc>
+        <w:tc>
+          <w:tcPr>
+            <w:tcW w:w="778" w:type="pct"/>
           </w:tcPr>
           <w:p>
             <w:pPr>
               <w:cnfStyle w:val="000000000000" w:firstRow="0" w:lastRow="0" w:firstColumn="0" w:lastColumn="0" w:oddVBand="0" w:evenVBand="0" w:oddHBand="0" w:evenHBand="0" w:firstRowFirstColumn="0" w:firstRowLastColumn="0" w:lastRowFirstColumn="0" w:lastRowLastColumn="0"/>
-              <w:rPr>
-                <w:rtl/>
-              </w:rPr>
-            </w:pPr>
+            </w:pPr>
+            <w:r>
+              <w:t>routes</w:t>
+            </w:r>
           </w:p>
         </w:tc>
       </w:tr>
     </w:tbl>
-    <w:p/>
+    <w:p>
+      <w:pPr>
+        <w:rPr>
+          <w:rFonts w:hint="cs"/>
+        </w:rPr>
+      </w:pPr>
+      <w:r>
+        <w:rPr>
+          <w:rFonts w:cs="Arial"/>
+          <w:rtl/>
+        </w:rPr>
+        <w:drawing>
+          <wp:anchor distT="0" distB="0" distL="114300" distR="114300" simplePos="0" relativeHeight="251658240" behindDoc="0" locked="0" layoutInCell="1" allowOverlap="1" wp14:anchorId="6B6BBA84" wp14:editId="0E70AD84">
+            <wp:simplePos x="0" y="0"/>
+            <wp:positionH relativeFrom="page">
+              <wp:align>right</wp:align>
+            </wp:positionH>
+            <wp:positionV relativeFrom="paragraph">
+              <wp:posOffset>3459480</wp:posOffset>
+            </wp:positionV>
+            <wp:extent cx="8366922" cy="4724400"/>
+            <wp:effectExtent l="0" t="0" r="0" b="0"/>
+            <wp:wrapNone/>
+            <wp:docPr id="1066214010" name="תמונה 1"/>
+            <wp:cNvGraphicFramePr>
+              <a:graphicFrameLocks xmlns:a="http://schemas.openxmlformats.org/drawingml/2006/main" noChangeAspect="1"/>
+            </wp:cNvGraphicFramePr>
+            <a:graphic xmlns:a="http://schemas.openxmlformats.org/drawingml/2006/main">
+              <a:graphicData uri="http://schemas.openxmlformats.org/drawingml/2006/picture">
+                <pic:pic xmlns:pic="http://schemas.openxmlformats.org/drawingml/2006/picture">
+                  <pic:nvPicPr>
+                    <pic:cNvPr id="1066214010" name=""/>
+                    <pic:cNvPicPr/>
+                  </pic:nvPicPr>
+                  <pic:blipFill>
+                    <a:blip r:embed="rId6">
+                      <a:extLst>
+                        <a:ext uri="{28A0092B-C50C-407E-A947-70E740481C1C}">
+                          <a14:useLocalDpi xmlns:a14="http://schemas.microsoft.com/office/drawing/2010/main" val="0"/>
+                        </a:ext>
+                      </a:extLst>
+                    </a:blip>
+                    <a:stretch>
+                      <a:fillRect/>
+                    </a:stretch>
+                  </pic:blipFill>
+                  <pic:spPr>
+                    <a:xfrm>
+                      <a:off x="0" y="0"/>
+                      <a:ext cx="8366922" cy="4724400"/>
+                    </a:xfrm>
+                    <a:prstGeom prst="rect">
+                      <a:avLst/>
+                    </a:prstGeom>
+                  </pic:spPr>
+                </pic:pic>
+              </a:graphicData>
+            </a:graphic>
+            <wp14:sizeRelH relativeFrom="page">
+              <wp14:pctWidth>0</wp14:pctWidth>
+            </wp14:sizeRelH>
+            <wp14:sizeRelV relativeFrom="page">
+              <wp14:pctHeight>0</wp14:pctHeight>
+            </wp14:sizeRelV>
+          </wp:anchor>
+        </w:drawing>
+      </w:r>
+    </w:p>
     <w:sectPr>
-      <w:headerReference w:type="default" r:id="rId6"/>
+      <w:headerReference w:type="default" r:id="rId7"/>
       <w:pgSz w:w="11906" w:h="16838"/>
       <w:pgMar w:top="1440" w:right="1800" w:bottom="1440" w:left="1800" w:header="708" w:footer="708" w:gutter="0"/>
       <w:cols w:space="708"/>

--- a/table.docx
+++ b/table.docx
@@ -181,7 +181,6 @@
           <w:p>
             <w:pPr>
               <w:rPr>
-                <w:rFonts w:hint="cs"/>
                 <w:highlight w:val="yellow"/>
               </w:rPr>
             </w:pPr>
@@ -611,7 +610,6 @@
             <w:pPr>
               <w:cnfStyle w:val="000000000000" w:firstRow="0" w:lastRow="0" w:firstColumn="0" w:lastColumn="0" w:oddVBand="0" w:evenVBand="0" w:oddHBand="0" w:evenHBand="0" w:firstRowFirstColumn="0" w:firstRowLastColumn="0" w:lastRowFirstColumn="0" w:lastRowLastColumn="0"/>
               <w:rPr>
-                <w:rFonts w:hint="cs"/>
                 <w:rtl/>
               </w:rPr>
             </w:pPr>
@@ -800,7 +798,6 @@
           <w:p>
             <w:pPr>
               <w:rPr>
-                <w:rFonts w:hint="cs"/>
                 <w:rtl/>
               </w:rPr>
             </w:pPr>
@@ -1026,7 +1023,6 @@
             <w:pPr>
               <w:cnfStyle w:val="000000100000" w:firstRow="0" w:lastRow="0" w:firstColumn="0" w:lastColumn="0" w:oddVBand="0" w:evenVBand="0" w:oddHBand="1" w:evenHBand="0" w:firstRowFirstColumn="0" w:firstRowLastColumn="0" w:lastRowFirstColumn="0" w:lastRowLastColumn="0"/>
               <w:rPr>
-                <w:rFonts w:hint="cs"/>
                 <w:rtl/>
               </w:rPr>
             </w:pPr>
@@ -1310,7 +1306,6 @@
             <w:pPr>
               <w:cnfStyle w:val="000000000000" w:firstRow="0" w:lastRow="0" w:firstColumn="0" w:lastColumn="0" w:oddVBand="0" w:evenVBand="0" w:oddHBand="0" w:evenHBand="0" w:firstRowFirstColumn="0" w:firstRowLastColumn="0" w:lastRowFirstColumn="0" w:lastRowLastColumn="0"/>
               <w:rPr>
-                <w:rFonts w:hint="cs"/>
                 <w:rtl/>
               </w:rPr>
             </w:pPr>
@@ -1344,7 +1339,6 @@
             <w:pPr>
               <w:cnfStyle w:val="000000000000" w:firstRow="0" w:lastRow="0" w:firstColumn="0" w:lastColumn="0" w:oddVBand="0" w:evenVBand="0" w:oddHBand="0" w:evenHBand="0" w:firstRowFirstColumn="0" w:firstRowLastColumn="0" w:lastRowFirstColumn="0" w:lastRowLastColumn="0"/>
               <w:rPr>
-                <w:rFonts w:hint="cs"/>
                 <w:rtl/>
               </w:rPr>
             </w:pPr>
@@ -1373,14 +1367,300 @@
       </w:tr>
     </w:tbl>
     <w:p>
-      <w:pPr>
-        <w:rPr>
-          <w:rFonts w:hint="cs"/>
-        </w:rPr>
-      </w:pPr>
       <w:r>
         <w:rPr>
           <w:rFonts w:cs="Arial"/>
+          <w:noProof/>
+          <w:rtl/>
+          <w:lang w:val="he-IL"/>
+        </w:rPr>
+        <mc:AlternateContent>
+          <mc:Choice Requires="wps">
+            <w:drawing>
+              <wp:anchor distT="0" distB="0" distL="114300" distR="114300" simplePos="0" relativeHeight="251658751" behindDoc="0" locked="0" layoutInCell="1" allowOverlap="1" wp14:anchorId="18C10935" wp14:editId="29B651C1">
+                <wp:simplePos x="0" y="0"/>
+                <wp:positionH relativeFrom="column">
+                  <wp:posOffset>2726267</wp:posOffset>
+                </wp:positionH>
+                <wp:positionV relativeFrom="paragraph">
+                  <wp:posOffset>4780492</wp:posOffset>
+                </wp:positionV>
+                <wp:extent cx="2192866" cy="0"/>
+                <wp:effectExtent l="0" t="0" r="0" b="0"/>
+                <wp:wrapNone/>
+                <wp:docPr id="199867997" name="מחבר ישר 1"/>
+                <wp:cNvGraphicFramePr/>
+                <a:graphic xmlns:a="http://schemas.openxmlformats.org/drawingml/2006/main">
+                  <a:graphicData uri="http://schemas.microsoft.com/office/word/2010/wordprocessingShape">
+                    <wps:wsp>
+                      <wps:cNvCnPr/>
+                      <wps:spPr>
+                        <a:xfrm>
+                          <a:off x="0" y="0"/>
+                          <a:ext cx="2192866" cy="0"/>
+                        </a:xfrm>
+                        <a:prstGeom prst="line">
+                          <a:avLst/>
+                        </a:prstGeom>
+                      </wps:spPr>
+                      <wps:style>
+                        <a:lnRef idx="1">
+                          <a:schemeClr val="accent1"/>
+                        </a:lnRef>
+                        <a:fillRef idx="0">
+                          <a:schemeClr val="accent1"/>
+                        </a:fillRef>
+                        <a:effectRef idx="0">
+                          <a:schemeClr val="accent1"/>
+                        </a:effectRef>
+                        <a:fontRef idx="minor">
+                          <a:schemeClr val="tx1"/>
+                        </a:fontRef>
+                      </wps:style>
+                      <wps:bodyPr/>
+                    </wps:wsp>
+                  </a:graphicData>
+                </a:graphic>
+                <wp14:sizeRelH relativeFrom="margin">
+                  <wp14:pctWidth>0</wp14:pctWidth>
+                </wp14:sizeRelH>
+                <wp14:sizeRelV relativeFrom="margin">
+                  <wp14:pctHeight>0</wp14:pctHeight>
+                </wp14:sizeRelV>
+              </wp:anchor>
+            </w:drawing>
+          </mc:Choice>
+          <mc:Fallback>
+            <w:pict>
+              <v:line w14:anchorId="15C709BF" id="מחבר ישר 1" o:spid="_x0000_s1026" style="position:absolute;left:0;text-align:left;z-index:251658751;visibility:visible;mso-wrap-style:square;mso-width-percent:0;mso-height-percent:0;mso-wrap-distance-left:9pt;mso-wrap-distance-top:0;mso-wrap-distance-right:9pt;mso-wrap-distance-bottom:0;mso-position-horizontal:absolute;mso-position-horizontal-relative:text;mso-position-vertical:absolute;mso-position-vertical-relative:text;mso-width-percent:0;mso-height-percent:0;mso-width-relative:margin;mso-height-relative:margin" from="214.65pt,376.4pt" to="387.3pt,376.4pt" o:gfxdata="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" strokecolor="#4472c4 [3204]" strokeweight=".5pt">
+                <v:stroke joinstyle="miter"/>
+              </v:line>
+            </w:pict>
+          </mc:Fallback>
+        </mc:AlternateContent>
+      </w:r>
+      <w:r>
+        <w:rPr>
+          <w:rFonts w:cs="Arial"/>
+          <w:noProof/>
+          <w:rtl/>
+          <w:lang w:val="he-IL"/>
+        </w:rPr>
+        <mc:AlternateContent>
+          <mc:Choice Requires="wps">
+            <w:drawing>
+              <wp:anchor distT="0" distB="0" distL="114300" distR="114300" simplePos="0" relativeHeight="251659264" behindDoc="0" locked="0" layoutInCell="1" allowOverlap="1" wp14:anchorId="489CB300" wp14:editId="3BC9DD6E">
+                <wp:simplePos x="0" y="0"/>
+                <wp:positionH relativeFrom="column">
+                  <wp:posOffset>3204633</wp:posOffset>
+                </wp:positionH>
+                <wp:positionV relativeFrom="paragraph">
+                  <wp:posOffset>4644390</wp:posOffset>
+                </wp:positionV>
+                <wp:extent cx="1117600" cy="254000"/>
+                <wp:effectExtent l="0" t="0" r="25400" b="12700"/>
+                <wp:wrapNone/>
+                <wp:docPr id="505198738" name="מלבן 2"/>
+                <wp:cNvGraphicFramePr/>
+                <a:graphic xmlns:a="http://schemas.openxmlformats.org/drawingml/2006/main">
+                  <a:graphicData uri="http://schemas.microsoft.com/office/word/2010/wordprocessingShape">
+                    <wps:wsp>
+                      <wps:cNvSpPr/>
+                      <wps:spPr>
+                        <a:xfrm>
+                          <a:off x="0" y="0"/>
+                          <a:ext cx="1117600" cy="254000"/>
+                        </a:xfrm>
+                        <a:prstGeom prst="rect">
+                          <a:avLst/>
+                        </a:prstGeom>
+                      </wps:spPr>
+                      <wps:style>
+                        <a:lnRef idx="2">
+                          <a:schemeClr val="accent1">
+                            <a:shade val="50000"/>
+                          </a:schemeClr>
+                        </a:lnRef>
+                        <a:fillRef idx="1">
+                          <a:schemeClr val="accent1"/>
+                        </a:fillRef>
+                        <a:effectRef idx="0">
+                          <a:schemeClr val="accent1"/>
+                        </a:effectRef>
+                        <a:fontRef idx="minor">
+                          <a:schemeClr val="lt1"/>
+                        </a:fontRef>
+                      </wps:style>
+                      <wps:txbx>
+                        <w:txbxContent>
+                          <w:p>
+                            <w:pPr>
+                              <w:jc w:val="center"/>
+                            </w:pPr>
+                            <w:r>
+                              <w:t>store</w:t>
+                            </w:r>
+                          </w:p>
+                          <w:p>
+                            <w:pPr>
+                              <w:jc w:val="center"/>
+                            </w:pPr>
+                          </w:p>
+                        </w:txbxContent>
+                      </wps:txbx>
+                      <wps:bodyPr rot="0" spcFirstLastPara="0" vertOverflow="overflow" horzOverflow="overflow" vert="horz" wrap="square" lIns="91440" tIns="45720" rIns="91440" bIns="45720" numCol="1" spcCol="0" rtlCol="1" fromWordArt="0" anchor="ctr" anchorCtr="0" forceAA="0" compatLnSpc="1">
+                        <a:prstTxWarp prst="textNoShape">
+                          <a:avLst/>
+                        </a:prstTxWarp>
+                        <a:noAutofit/>
+                      </wps:bodyPr>
+                    </wps:wsp>
+                  </a:graphicData>
+                </a:graphic>
+              </wp:anchor>
+            </w:drawing>
+          </mc:Choice>
+          <mc:Fallback>
+            <w:pict>
+              <v:rect w14:anchorId="489CB300" id="מלבן 2" o:spid="_x0000_s1026" style="position:absolute;left:0;text-align:left;margin-left:252.35pt;margin-top:365.7pt;width:88pt;height:20pt;z-index:251659264;visibility:visible;mso-wrap-style:square;mso-wrap-distance-left:9pt;mso-wrap-distance-top:0;mso-wrap-distance-right:9pt;mso-wrap-distance-bottom:0;mso-position-horizontal:absolute;mso-position-horizontal-relative:text;mso-position-vertical:absolute;mso-position-vertical-relative:text;v-text-anchor:middle" o:gfxdata="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" fillcolor="#4472c4 [3204]" strokecolor="#1f3763 [1604]" strokeweight="1pt">
+                <v:textbox>
+                  <w:txbxContent>
+                    <w:p>
+                      <w:pPr>
+                        <w:jc w:val="center"/>
+                      </w:pPr>
+                      <w:r>
+                        <w:t>store</w:t>
+                      </w:r>
+                    </w:p>
+                    <w:p>
+                      <w:pPr>
+                        <w:jc w:val="center"/>
+                      </w:pPr>
+                    </w:p>
+                  </w:txbxContent>
+                </v:textbox>
+              </v:rect>
+            </w:pict>
+          </mc:Fallback>
+        </mc:AlternateContent>
+      </w:r>
+      <w:r>
+        <w:rPr>
+          <w:rFonts w:cs="Arial"/>
+          <w:noProof/>
+          <w:rtl/>
+          <w:lang w:val="he-IL"/>
+        </w:rPr>
+        <mc:AlternateContent>
+          <mc:Choice Requires="wps">
+            <w:drawing>
+              <wp:anchor distT="0" distB="0" distL="114300" distR="114300" simplePos="0" relativeHeight="251661312" behindDoc="0" locked="0" layoutInCell="1" allowOverlap="1" wp14:anchorId="32F81320" wp14:editId="26DC6989">
+                <wp:simplePos x="0" y="0"/>
+                <wp:positionH relativeFrom="column">
+                  <wp:posOffset>4553585</wp:posOffset>
+                </wp:positionH>
+                <wp:positionV relativeFrom="paragraph">
+                  <wp:posOffset>4640368</wp:posOffset>
+                </wp:positionV>
+                <wp:extent cx="1117600" cy="254000"/>
+                <wp:effectExtent l="0" t="0" r="25400" b="12700"/>
+                <wp:wrapNone/>
+                <wp:docPr id="787327901" name="מלבן 3"/>
+                <wp:cNvGraphicFramePr/>
+                <a:graphic xmlns:a="http://schemas.openxmlformats.org/drawingml/2006/main">
+                  <a:graphicData uri="http://schemas.microsoft.com/office/word/2010/wordprocessingShape">
+                    <wps:wsp>
+                      <wps:cNvSpPr/>
+                      <wps:spPr>
+                        <a:xfrm>
+                          <a:off x="0" y="0"/>
+                          <a:ext cx="1117600" cy="254000"/>
+                        </a:xfrm>
+                        <a:prstGeom prst="rect">
+                          <a:avLst/>
+                        </a:prstGeom>
+                      </wps:spPr>
+                      <wps:style>
+                        <a:lnRef idx="2">
+                          <a:schemeClr val="accent1">
+                            <a:shade val="50000"/>
+                          </a:schemeClr>
+                        </a:lnRef>
+                        <a:fillRef idx="1">
+                          <a:schemeClr val="accent1"/>
+                        </a:fillRef>
+                        <a:effectRef idx="0">
+                          <a:schemeClr val="accent1"/>
+                        </a:effectRef>
+                        <a:fontRef idx="minor">
+                          <a:schemeClr val="lt1"/>
+                        </a:fontRef>
+                      </wps:style>
+                      <wps:txbx>
+                        <w:txbxContent>
+                          <w:p>
+                            <w:pPr>
+                              <w:jc w:val="center"/>
+                            </w:pPr>
+                            <w:proofErr w:type="spellStart"/>
+                            <w:r>
+                              <w:rPr>
+                                <w:rFonts w:hint="cs"/>
+                              </w:rPr>
+                              <w:t>R</w:t>
+                            </w:r>
+                            <w:r>
+                              <w:t>ecipeSlice</w:t>
+                            </w:r>
+                            <w:proofErr w:type="spellEnd"/>
+                          </w:p>
+                        </w:txbxContent>
+                      </wps:txbx>
+                      <wps:bodyPr rot="0" spcFirstLastPara="0" vertOverflow="overflow" horzOverflow="overflow" vert="horz" wrap="square" lIns="91440" tIns="45720" rIns="91440" bIns="45720" numCol="1" spcCol="0" rtlCol="1" fromWordArt="0" anchor="ctr" anchorCtr="0" forceAA="0" compatLnSpc="1">
+                        <a:prstTxWarp prst="textNoShape">
+                          <a:avLst/>
+                        </a:prstTxWarp>
+                        <a:noAutofit/>
+                      </wps:bodyPr>
+                    </wps:wsp>
+                  </a:graphicData>
+                </a:graphic>
+              </wp:anchor>
+            </w:drawing>
+          </mc:Choice>
+          <mc:Fallback>
+            <w:pict>
+              <v:rect w14:anchorId="32F81320" id="מלבן 3" o:spid="_x0000_s1027" style="position:absolute;left:0;text-align:left;margin-left:358.55pt;margin-top:365.4pt;width:88pt;height:20pt;z-index:251661312;visibility:visible;mso-wrap-style:square;mso-wrap-distance-left:9pt;mso-wrap-distance-top:0;mso-wrap-distance-right:9pt;mso-wrap-distance-bottom:0;mso-position-horizontal:absolute;mso-position-horizontal-relative:text;mso-position-vertical:absolute;mso-position-vertical-relative:text;v-text-anchor:middle" o:gfxdata="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" fillcolor="#4472c4 [3204]" strokecolor="#1f3763 [1604]" strokeweight="1pt">
+                <v:textbox>
+                  <w:txbxContent>
+                    <w:p>
+                      <w:pPr>
+                        <w:jc w:val="center"/>
+                      </w:pPr>
+                      <w:proofErr w:type="spellStart"/>
+                      <w:r>
+                        <w:rPr>
+                          <w:rFonts w:hint="cs"/>
+                        </w:rPr>
+                        <w:t>R</w:t>
+                      </w:r>
+                      <w:r>
+                        <w:t>ecipeSlice</w:t>
+                      </w:r>
+                      <w:proofErr w:type="spellEnd"/>
+                    </w:p>
+                  </w:txbxContent>
+                </v:textbox>
+              </v:rect>
+            </w:pict>
+          </mc:Fallback>
+        </mc:AlternateContent>
+      </w:r>
+      <w:r>
+        <w:rPr>
+          <w:rFonts w:cs="Arial"/>
+          <w:noProof/>
           <w:rtl/>
         </w:rPr>
         <w:drawing>
@@ -1395,7 +1675,7 @@
             <wp:extent cx="8366922" cy="4724400"/>
             <wp:effectExtent l="0" t="0" r="0" b="0"/>
             <wp:wrapNone/>
-            <wp:docPr id="1066214010" name="תמונה 1"/>
+            <wp:docPr id="1066214010" name="תמונה 4"/>
             <wp:cNvGraphicFramePr>
               <a:graphicFrameLocks xmlns:a="http://schemas.openxmlformats.org/drawingml/2006/main" noChangeAspect="1"/>
             </wp:cNvGraphicFramePr>
@@ -1931,6 +2211,7 @@
   <w:style w:type="paragraph" w:default="1" w:styleId="a">
     <w:name w:val="Normal"/>
     <w:qFormat/>
+    <w:rsid w:val="0012646C"/>
     <w:pPr>
       <w:bidi/>
     </w:pPr>
